--- a/Seminarios/Grupo 1 Laboratorio 6-estrellademar.docx
+++ b/Seminarios/Grupo 1 Laboratorio 6-estrellademar.docx
@@ -44,7 +44,7 @@
                         </a:ln>
                         <a:extLst>
                           <a:ext uri="{C572A759-6A51-4108-AA02-DFA0A04FC94B}">
-                            <ma14:wrappingTextBoxFlag xmlns:ma14="http://schemas.microsoft.com/office/mac/drawingml/2011/main" xmlns:o="urn:schemas-microsoft-com:office:office" xmlns:v="urn:schemas-microsoft-com:vml" xmlns:w10="urn:schemas-microsoft-com:office:word" xmlns:w="http://schemas.openxmlformats.org/wordprocessingml/2006/main" xmlns:p="http://schemas.openxmlformats.org/presentationml/2006/main" xmlns="" xmlns:lc="http://schemas.openxmlformats.org/drawingml/2006/lockedCanvas" val="1"/>
+                            <ma14:wrappingTextBoxFlag xmlns:lc="http://schemas.openxmlformats.org/drawingml/2006/lockedCanvas" xmlns="" xmlns:p="http://schemas.openxmlformats.org/presentationml/2006/main" xmlns:w="http://schemas.openxmlformats.org/wordprocessingml/2006/main" xmlns:w10="urn:schemas-microsoft-com:office:word" xmlns:v="urn:schemas-microsoft-com:vml" xmlns:o="urn:schemas-microsoft-com:office:office" xmlns:ma14="http://schemas.microsoft.com/office/mac/drawingml/2011/main" val="1"/>
                           </a:ext>
                         </a:extLst>
                       </wps:spPr>
@@ -574,18 +574,204 @@
         <w:t>Acciones a tomar</w:t>
       </w:r>
       <w:proofErr w:type="gramEnd"/>
+      <w:r>
+        <w:t xml:space="preserve"> </w:t>
+      </w:r>
     </w:p>
     <w:p>
+      <w:pPr>
+        <w:rPr>
+          <w:color w:val="FF0000"/>
+        </w:rPr>
+      </w:pPr>
       <w:r>
-        <w:t xml:space="preserve">Lo que el que el equipo va a hacer para </w:t>
+        <w:rPr>
+          <w:color w:val="FF0000"/>
+        </w:rPr>
+        <w:t>Lo que el que el equipo va a hacer para el siguiente sprint</w:t>
+      </w:r>
+      <w:r>
+        <w:rPr>
+          <w:color w:val="FF0000"/>
+        </w:rPr>
+        <w:t xml:space="preserve"> BORRAR</w:t>
+      </w:r>
+    </w:p>
+    <w:p>
+      <w:pPr>
+        <w:rPr>
+          <w:b/>
+          <w:bCs/>
+          <w:sz w:val="18"/>
+          <w:szCs w:val="22"/>
+        </w:rPr>
+      </w:pPr>
+      <w:r>
+        <w:rPr>
+          <w:b/>
+          <w:bCs/>
+          <w:sz w:val="18"/>
+          <w:szCs w:val="22"/>
+        </w:rPr>
+        <w:t>Eduardo Blanco Bielsa</w:t>
+      </w:r>
+    </w:p>
+    <w:p>
+      <w:pPr>
+        <w:pStyle w:val="Prrafodelista"/>
+        <w:numPr>
+          <w:ilvl w:val="0"/>
+          <w:numId w:val="46"/>
+        </w:numPr>
+        <w:rPr>
+          <w:sz w:val="18"/>
+          <w:szCs w:val="22"/>
+        </w:rPr>
+      </w:pPr>
+      <w:r>
+        <w:rPr>
+          <w:sz w:val="18"/>
+          <w:szCs w:val="22"/>
+        </w:rPr>
+        <w:t xml:space="preserve">Implementar las próximas historias de usuario acordadas con el </w:t>
       </w:r>
       <w:proofErr w:type="spellStart"/>
       <w:r>
-        <w:t>el</w:t>
+        <w:rPr>
+          <w:sz w:val="18"/>
+          <w:szCs w:val="22"/>
+        </w:rPr>
+        <w:t>P</w:t>
+      </w:r>
+      <w:r>
+        <w:rPr>
+          <w:sz w:val="18"/>
+          <w:szCs w:val="22"/>
+        </w:rPr>
+        <w:t>roduct</w:t>
       </w:r>
       <w:proofErr w:type="spellEnd"/>
       <w:r>
-        <w:t xml:space="preserve"> siguiente sprint</w:t>
+        <w:rPr>
+          <w:sz w:val="18"/>
+          <w:szCs w:val="22"/>
+        </w:rPr>
+        <w:t xml:space="preserve"> </w:t>
+      </w:r>
+      <w:proofErr w:type="spellStart"/>
+      <w:r>
+        <w:rPr>
+          <w:sz w:val="18"/>
+          <w:szCs w:val="22"/>
+        </w:rPr>
+        <w:t>O</w:t>
+      </w:r>
+      <w:r>
+        <w:rPr>
+          <w:sz w:val="18"/>
+          <w:szCs w:val="22"/>
+        </w:rPr>
+        <w:t>wner</w:t>
+      </w:r>
+      <w:proofErr w:type="spellEnd"/>
+      <w:r>
+        <w:rPr>
+          <w:sz w:val="18"/>
+          <w:szCs w:val="22"/>
+        </w:rPr>
+        <w:t xml:space="preserve"> en función de sus gustos y necesidades</w:t>
+      </w:r>
+    </w:p>
+    <w:p>
+      <w:pPr>
+        <w:pStyle w:val="Prrafodelista"/>
+        <w:numPr>
+          <w:ilvl w:val="0"/>
+          <w:numId w:val="46"/>
+        </w:numPr>
+        <w:rPr>
+          <w:sz w:val="18"/>
+          <w:szCs w:val="22"/>
+        </w:rPr>
+      </w:pPr>
+      <w:r>
+        <w:rPr>
+          <w:sz w:val="18"/>
+          <w:szCs w:val="22"/>
+        </w:rPr>
+        <w:t>Corregir las antiguas historias de usuario</w:t>
+      </w:r>
+      <w:r>
+        <w:rPr>
+          <w:sz w:val="18"/>
+          <w:szCs w:val="22"/>
+        </w:rPr>
+        <w:t xml:space="preserve"> en función de las peticiones del </w:t>
+      </w:r>
+      <w:proofErr w:type="spellStart"/>
+      <w:r>
+        <w:rPr>
+          <w:sz w:val="18"/>
+          <w:szCs w:val="22"/>
+        </w:rPr>
+        <w:t>Product</w:t>
+      </w:r>
+      <w:proofErr w:type="spellEnd"/>
+      <w:r>
+        <w:rPr>
+          <w:sz w:val="18"/>
+          <w:szCs w:val="22"/>
+        </w:rPr>
+        <w:t xml:space="preserve"> </w:t>
+      </w:r>
+      <w:proofErr w:type="spellStart"/>
+      <w:r>
+        <w:rPr>
+          <w:sz w:val="18"/>
+          <w:szCs w:val="22"/>
+        </w:rPr>
+        <w:t>Owner</w:t>
+      </w:r>
+      <w:proofErr w:type="spellEnd"/>
+    </w:p>
+    <w:p>
+      <w:pPr>
+        <w:pStyle w:val="Prrafodelista"/>
+        <w:numPr>
+          <w:ilvl w:val="0"/>
+          <w:numId w:val="46"/>
+        </w:numPr>
+        <w:rPr>
+          <w:sz w:val="18"/>
+          <w:szCs w:val="22"/>
+        </w:rPr>
+      </w:pPr>
+      <w:r>
+        <w:rPr>
+          <w:sz w:val="18"/>
+          <w:szCs w:val="22"/>
+        </w:rPr>
+        <w:t>Empezar a subdividir el trabajo en ramas por historia</w:t>
+      </w:r>
+    </w:p>
+    <w:p>
+      <w:pPr>
+        <w:pStyle w:val="Prrafodelista"/>
+        <w:numPr>
+          <w:ilvl w:val="0"/>
+          <w:numId w:val="46"/>
+        </w:numPr>
+        <w:rPr>
+          <w:sz w:val="18"/>
+          <w:szCs w:val="22"/>
+        </w:rPr>
+      </w:pPr>
+      <w:r>
+        <w:rPr>
+          <w:sz w:val="18"/>
+          <w:szCs w:val="22"/>
+        </w:rPr>
+        <w:t>Corregir la base de datos</w:t>
       </w:r>
     </w:p>
     <w:sectPr>
@@ -5306,6 +5492,118 @@
     </w:lvl>
   </w:abstractNum>
   <w:abstractNum w:abstractNumId="28" w15:restartNumberingAfterBreak="0">
+    <w:nsid w:val="3A22679A"/>
+    <w:multiLevelType w:val="hybridMultilevel"/>
+    <w:tmpl w:val="7158D2C2"/>
+    <w:lvl w:ilvl="0" w:tplc="7B4EEB90">
+      <w:numFmt w:val="bullet"/>
+      <w:lvlText w:val="-"/>
+      <w:lvlJc w:val="left"/>
+      <w:pPr>
+        <w:ind w:left="533" w:hanging="360"/>
+      </w:pPr>
+      <w:rPr>
+        <w:rFonts w:ascii="Century Gothic" w:eastAsia="Times New Roman" w:hAnsi="Century Gothic" w:cs="Times New Roman" w:hint="default"/>
+      </w:rPr>
+    </w:lvl>
+    <w:lvl w:ilvl="1" w:tplc="040A0003" w:tentative="1">
+      <w:start w:val="1"/>
+      <w:numFmt w:val="bullet"/>
+      <w:lvlText w:val="o"/>
+      <w:lvlJc w:val="left"/>
+      <w:pPr>
+        <w:ind w:left="1253" w:hanging="360"/>
+      </w:pPr>
+      <w:rPr>
+        <w:rFonts w:ascii="Courier New" w:hAnsi="Courier New" w:cs="Courier New" w:hint="default"/>
+      </w:rPr>
+    </w:lvl>
+    <w:lvl w:ilvl="2" w:tplc="040A0005" w:tentative="1">
+      <w:start w:val="1"/>
+      <w:numFmt w:val="bullet"/>
+      <w:lvlText w:val=""/>
+      <w:lvlJc w:val="left"/>
+      <w:pPr>
+        <w:ind w:left="1973" w:hanging="360"/>
+      </w:pPr>
+      <w:rPr>
+        <w:rFonts w:ascii="Wingdings" w:hAnsi="Wingdings" w:hint="default"/>
+      </w:rPr>
+    </w:lvl>
+    <w:lvl w:ilvl="3" w:tplc="040A0001" w:tentative="1">
+      <w:start w:val="1"/>
+      <w:numFmt w:val="bullet"/>
+      <w:lvlText w:val=""/>
+      <w:lvlJc w:val="left"/>
+      <w:pPr>
+        <w:ind w:left="2693" w:hanging="360"/>
+      </w:pPr>
+      <w:rPr>
+        <w:rFonts w:ascii="Symbol" w:hAnsi="Symbol" w:hint="default"/>
+      </w:rPr>
+    </w:lvl>
+    <w:lvl w:ilvl="4" w:tplc="040A0003" w:tentative="1">
+      <w:start w:val="1"/>
+      <w:numFmt w:val="bullet"/>
+      <w:lvlText w:val="o"/>
+      <w:lvlJc w:val="left"/>
+      <w:pPr>
+        <w:ind w:left="3413" w:hanging="360"/>
+      </w:pPr>
+      <w:rPr>
+        <w:rFonts w:ascii="Courier New" w:hAnsi="Courier New" w:cs="Courier New" w:hint="default"/>
+      </w:rPr>
+    </w:lvl>
+    <w:lvl w:ilvl="5" w:tplc="040A0005" w:tentative="1">
+      <w:start w:val="1"/>
+      <w:numFmt w:val="bullet"/>
+      <w:lvlText w:val=""/>
+      <w:lvlJc w:val="left"/>
+      <w:pPr>
+        <w:ind w:left="4133" w:hanging="360"/>
+      </w:pPr>
+      <w:rPr>
+        <w:rFonts w:ascii="Wingdings" w:hAnsi="Wingdings" w:hint="default"/>
+      </w:rPr>
+    </w:lvl>
+    <w:lvl w:ilvl="6" w:tplc="040A0001" w:tentative="1">
+      <w:start w:val="1"/>
+      <w:numFmt w:val="bullet"/>
+      <w:lvlText w:val=""/>
+      <w:lvlJc w:val="left"/>
+      <w:pPr>
+        <w:ind w:left="4853" w:hanging="360"/>
+      </w:pPr>
+      <w:rPr>
+        <w:rFonts w:ascii="Symbol" w:hAnsi="Symbol" w:hint="default"/>
+      </w:rPr>
+    </w:lvl>
+    <w:lvl w:ilvl="7" w:tplc="040A0003" w:tentative="1">
+      <w:start w:val="1"/>
+      <w:numFmt w:val="bullet"/>
+      <w:lvlText w:val="o"/>
+      <w:lvlJc w:val="left"/>
+      <w:pPr>
+        <w:ind w:left="5573" w:hanging="360"/>
+      </w:pPr>
+      <w:rPr>
+        <w:rFonts w:ascii="Courier New" w:hAnsi="Courier New" w:cs="Courier New" w:hint="default"/>
+      </w:rPr>
+    </w:lvl>
+    <w:lvl w:ilvl="8" w:tplc="040A0005" w:tentative="1">
+      <w:start w:val="1"/>
+      <w:numFmt w:val="bullet"/>
+      <w:lvlText w:val=""/>
+      <w:lvlJc w:val="left"/>
+      <w:pPr>
+        <w:ind w:left="6293" w:hanging="360"/>
+      </w:pPr>
+      <w:rPr>
+        <w:rFonts w:ascii="Wingdings" w:hAnsi="Wingdings" w:hint="default"/>
+      </w:rPr>
+    </w:lvl>
+  </w:abstractNum>
+  <w:abstractNum w:abstractNumId="29" w15:restartNumberingAfterBreak="0">
     <w:nsid w:val="3C6A7F4C"/>
     <w:multiLevelType w:val="multilevel"/>
     <w:tmpl w:val="4EF6B324"/>
@@ -5422,7 +5720,7 @@
       </w:rPr>
     </w:lvl>
   </w:abstractNum>
-  <w:abstractNum w:abstractNumId="29" w15:restartNumberingAfterBreak="0">
+  <w:abstractNum w:abstractNumId="30" w15:restartNumberingAfterBreak="0">
     <w:nsid w:val="3D6C27DA"/>
     <w:multiLevelType w:val="hybridMultilevel"/>
     <w:tmpl w:val="2E64F6BA"/>
@@ -5535,7 +5833,7 @@
       </w:rPr>
     </w:lvl>
   </w:abstractNum>
-  <w:abstractNum w:abstractNumId="30" w15:restartNumberingAfterBreak="0">
+  <w:abstractNum w:abstractNumId="31" w15:restartNumberingAfterBreak="0">
     <w:nsid w:val="40856772"/>
     <w:multiLevelType w:val="multilevel"/>
     <w:tmpl w:val="2F74F8C0"/>
@@ -5656,7 +5954,7 @@
       </w:rPr>
     </w:lvl>
   </w:abstractNum>
-  <w:abstractNum w:abstractNumId="31" w15:restartNumberingAfterBreak="0">
+  <w:abstractNum w:abstractNumId="32" w15:restartNumberingAfterBreak="0">
     <w:nsid w:val="45F20E54"/>
     <w:multiLevelType w:val="multilevel"/>
     <w:tmpl w:val="0409001D"/>
@@ -5746,7 +6044,7 @@
       </w:pPr>
     </w:lvl>
   </w:abstractNum>
-  <w:abstractNum w:abstractNumId="32" w15:restartNumberingAfterBreak="0">
+  <w:abstractNum w:abstractNumId="33" w15:restartNumberingAfterBreak="0">
     <w:nsid w:val="47235747"/>
     <w:multiLevelType w:val="multilevel"/>
     <w:tmpl w:val="56CC3668"/>
@@ -5863,7 +6161,7 @@
       </w:rPr>
     </w:lvl>
   </w:abstractNum>
-  <w:abstractNum w:abstractNumId="33" w15:restartNumberingAfterBreak="0">
+  <w:abstractNum w:abstractNumId="34" w15:restartNumberingAfterBreak="0">
     <w:nsid w:val="52BD6229"/>
     <w:multiLevelType w:val="multilevel"/>
     <w:tmpl w:val="4EF6B324"/>
@@ -5980,7 +6278,7 @@
       </w:rPr>
     </w:lvl>
   </w:abstractNum>
-  <w:abstractNum w:abstractNumId="34" w15:restartNumberingAfterBreak="0">
+  <w:abstractNum w:abstractNumId="35" w15:restartNumberingAfterBreak="0">
     <w:nsid w:val="57BB717D"/>
     <w:multiLevelType w:val="singleLevel"/>
     <w:tmpl w:val="7890BCA2"/>
@@ -6000,7 +6298,7 @@
       </w:rPr>
     </w:lvl>
   </w:abstractNum>
-  <w:abstractNum w:abstractNumId="35" w15:restartNumberingAfterBreak="0">
+  <w:abstractNum w:abstractNumId="36" w15:restartNumberingAfterBreak="0">
     <w:nsid w:val="5A9C6252"/>
     <w:multiLevelType w:val="multilevel"/>
     <w:tmpl w:val="4EF6B324"/>
@@ -6117,7 +6415,7 @@
       </w:rPr>
     </w:lvl>
   </w:abstractNum>
-  <w:abstractNum w:abstractNumId="36" w15:restartNumberingAfterBreak="0">
+  <w:abstractNum w:abstractNumId="37" w15:restartNumberingAfterBreak="0">
     <w:nsid w:val="68C10718"/>
     <w:multiLevelType w:val="multilevel"/>
     <w:tmpl w:val="04090023"/>
@@ -6208,7 +6506,7 @@
       </w:pPr>
     </w:lvl>
   </w:abstractNum>
-  <w:abstractNum w:abstractNumId="37" w15:restartNumberingAfterBreak="0">
+  <w:abstractNum w:abstractNumId="38" w15:restartNumberingAfterBreak="0">
     <w:nsid w:val="6DD54756"/>
     <w:multiLevelType w:val="hybridMultilevel"/>
     <w:tmpl w:val="09763074"/>
@@ -6324,7 +6622,7 @@
       </w:pPr>
     </w:lvl>
   </w:abstractNum>
-  <w:abstractNum w:abstractNumId="38" w15:restartNumberingAfterBreak="0">
+  <w:abstractNum w:abstractNumId="39" w15:restartNumberingAfterBreak="0">
     <w:nsid w:val="706652F1"/>
     <w:multiLevelType w:val="multilevel"/>
     <w:tmpl w:val="EC40FBE2"/>
@@ -6437,7 +6735,7 @@
       </w:pPr>
     </w:lvl>
   </w:abstractNum>
-  <w:abstractNum w:abstractNumId="39" w15:restartNumberingAfterBreak="0">
+  <w:abstractNum w:abstractNumId="40" w15:restartNumberingAfterBreak="0">
     <w:nsid w:val="7D7419E6"/>
     <w:multiLevelType w:val="multilevel"/>
     <w:tmpl w:val="B544698A"/>
@@ -6554,7 +6852,7 @@
       </w:rPr>
     </w:lvl>
   </w:abstractNum>
-  <w:abstractNum w:abstractNumId="40" w15:restartNumberingAfterBreak="0">
+  <w:abstractNum w:abstractNumId="41" w15:restartNumberingAfterBreak="0">
     <w:nsid w:val="7E6F2BB8"/>
     <w:multiLevelType w:val="multilevel"/>
     <w:tmpl w:val="4EF6B324"/>
@@ -6672,7 +6970,7 @@
     </w:lvl>
   </w:abstractNum>
   <w:num w:numId="1" w16cid:durableId="977802145">
-    <w:abstractNumId w:val="37"/>
+    <w:abstractNumId w:val="38"/>
   </w:num>
   <w:num w:numId="2" w16cid:durableId="1120227438">
     <w:abstractNumId w:val="20"/>
@@ -6684,7 +6982,7 @@
     <w:abstractNumId w:val="12"/>
   </w:num>
   <w:num w:numId="5" w16cid:durableId="2088066621">
-    <w:abstractNumId w:val="38"/>
+    <w:abstractNumId w:val="39"/>
   </w:num>
   <w:num w:numId="6" w16cid:durableId="1280990195">
     <w:abstractNumId w:val="9"/>
@@ -6753,7 +7051,7 @@
     </w:lvlOverride>
   </w:num>
   <w:num w:numId="25" w16cid:durableId="189417112">
-    <w:abstractNumId w:val="34"/>
+    <w:abstractNumId w:val="35"/>
   </w:num>
   <w:num w:numId="26" w16cid:durableId="1105811484">
     <w:abstractNumId w:val="11"/>
@@ -6765,55 +7063,58 @@
     <w:abstractNumId w:val="11"/>
   </w:num>
   <w:num w:numId="29" w16cid:durableId="1251813666">
-    <w:abstractNumId w:val="33"/>
+    <w:abstractNumId w:val="34"/>
   </w:num>
   <w:num w:numId="30" w16cid:durableId="1669209320">
     <w:abstractNumId w:val="26"/>
   </w:num>
   <w:num w:numId="31" w16cid:durableId="208497756">
-    <w:abstractNumId w:val="40"/>
+    <w:abstractNumId w:val="41"/>
   </w:num>
   <w:num w:numId="32" w16cid:durableId="1494905958">
-    <w:abstractNumId w:val="35"/>
+    <w:abstractNumId w:val="36"/>
   </w:num>
   <w:num w:numId="33" w16cid:durableId="813255315">
     <w:abstractNumId w:val="18"/>
   </w:num>
   <w:num w:numId="34" w16cid:durableId="134298253">
-    <w:abstractNumId w:val="28"/>
+    <w:abstractNumId w:val="29"/>
   </w:num>
   <w:num w:numId="35" w16cid:durableId="591743854">
     <w:abstractNumId w:val="10"/>
   </w:num>
   <w:num w:numId="36" w16cid:durableId="1843355131">
-    <w:abstractNumId w:val="29"/>
+    <w:abstractNumId w:val="30"/>
   </w:num>
   <w:num w:numId="37" w16cid:durableId="1550266707">
-    <w:abstractNumId w:val="32"/>
+    <w:abstractNumId w:val="33"/>
   </w:num>
   <w:num w:numId="38" w16cid:durableId="1363675231">
     <w:abstractNumId w:val="27"/>
   </w:num>
   <w:num w:numId="39" w16cid:durableId="1885868856">
-    <w:abstractNumId w:val="39"/>
+    <w:abstractNumId w:val="40"/>
   </w:num>
   <w:num w:numId="40" w16cid:durableId="1035933904">
-    <w:abstractNumId w:val="30"/>
+    <w:abstractNumId w:val="31"/>
   </w:num>
   <w:num w:numId="41" w16cid:durableId="726956038">
     <w:abstractNumId w:val="23"/>
   </w:num>
   <w:num w:numId="42" w16cid:durableId="1070536316">
-    <w:abstractNumId w:val="31"/>
+    <w:abstractNumId w:val="32"/>
   </w:num>
   <w:num w:numId="43" w16cid:durableId="1073896563">
-    <w:abstractNumId w:val="36"/>
+    <w:abstractNumId w:val="37"/>
   </w:num>
   <w:num w:numId="44" w16cid:durableId="293677530">
     <w:abstractNumId w:val="15"/>
   </w:num>
   <w:num w:numId="45" w16cid:durableId="1254628803">
     <w:abstractNumId w:val="21"/>
+  </w:num>
+  <w:num w:numId="46" w16cid:durableId="1863782779">
+    <w:abstractNumId w:val="28"/>
   </w:num>
 </w:numbering>
 </file>
@@ -6942,6 +7243,7 @@
     <w:lsdException w:name="HTML Sample" w:semiHidden="1" w:unhideWhenUsed="1"/>
     <w:lsdException w:name="HTML Typewriter" w:semiHidden="1" w:unhideWhenUsed="1"/>
     <w:lsdException w:name="HTML Variable" w:semiHidden="1" w:unhideWhenUsed="1"/>
+    <w:lsdException w:name="Normal Table" w:semiHidden="1" w:unhideWhenUsed="1"/>
     <w:lsdException w:name="annotation subject" w:semiHidden="1" w:unhideWhenUsed="1"/>
     <w:lsdException w:name="No List" w:semiHidden="1" w:unhideWhenUsed="1"/>
     <w:lsdException w:name="Outline List 1" w:semiHidden="1" w:unhideWhenUsed="1"/>
@@ -6988,8 +7290,10 @@
     <w:lsdException w:name="Table Subtle 2" w:semiHidden="1" w:unhideWhenUsed="1"/>
     <w:lsdException w:name="Table Web 1" w:semiHidden="1" w:unhideWhenUsed="1"/>
     <w:lsdException w:name="Table Web 2" w:semiHidden="1" w:unhideWhenUsed="1"/>
+    <w:lsdException w:name="Table Web 3" w:semiHidden="1" w:unhideWhenUsed="1"/>
     <w:lsdException w:name="Balloon Text" w:semiHidden="1" w:unhideWhenUsed="1"/>
     <w:lsdException w:name="Table Grid" w:uiPriority="59"/>
+    <w:lsdException w:name="Table Theme" w:semiHidden="1" w:unhideWhenUsed="1"/>
     <w:lsdException w:name="Placeholder Text" w:semiHidden="1"/>
     <w:lsdException w:name="No Spacing" w:semiHidden="1" w:uiPriority="1" w:unhideWhenUsed="1" w:qFormat="1"/>
     <w:lsdException w:name="Light Shading" w:uiPriority="60"/>
@@ -7878,7 +8182,6 @@
     <w:name w:val="List Paragraph"/>
     <w:basedOn w:val="Normal"/>
     <w:uiPriority w:val="34"/>
-    <w:semiHidden/>
     <w:unhideWhenUsed/>
     <w:qFormat/>
     <w:rsid w:val="004230D9"/>
@@ -32442,6 +32745,8 @@
   <w:rsids>
     <w:rsidRoot w:val="00F24434"/>
     <w:rsid w:val="006C1CDA"/>
+    <w:rsid w:val="00B47307"/>
+    <w:rsid w:val="00B55928"/>
     <w:rsid w:val="00F24434"/>
   </w:rsids>
   <m:mathPr>
@@ -32887,20 +33192,8 @@
     <w:semiHidden/>
     <w:unhideWhenUsed/>
   </w:style>
-  <w:style w:type="paragraph" w:customStyle="1" w:styleId="F00387CEE7A23347963D821B79BB6546">
-    <w:name w:val="F00387CEE7A23347963D821B79BB6546"/>
-  </w:style>
   <w:style w:type="paragraph" w:customStyle="1" w:styleId="DBD5B4E42D277F41BD2DAE689D69AFFE">
     <w:name w:val="DBD5B4E42D277F41BD2DAE689D69AFFE"/>
-  </w:style>
-  <w:style w:type="paragraph" w:customStyle="1" w:styleId="37663C007D907A4AA2FE851FB01289FF">
-    <w:name w:val="37663C007D907A4AA2FE851FB01289FF"/>
-  </w:style>
-  <w:style w:type="paragraph" w:customStyle="1" w:styleId="F143757018A934418F77155FE9BEB257">
-    <w:name w:val="F143757018A934418F77155FE9BEB257"/>
-  </w:style>
-  <w:style w:type="paragraph" w:customStyle="1" w:styleId="AEAA7D828718354CA75739F26F022644">
-    <w:name w:val="AEAA7D828718354CA75739F26F022644"/>
   </w:style>
   <w:style w:type="character" w:styleId="Textodelmarcadordeposicin">
     <w:name w:val="Placeholder Text"/>
@@ -32911,207 +33204,6 @@
       <w:rFonts w:ascii="Times New Roman" w:hAnsi="Times New Roman" w:cs="Times New Roman"/>
       <w:color w:val="595959" w:themeColor="text1" w:themeTint="A6"/>
     </w:rPr>
-  </w:style>
-  <w:style w:type="paragraph" w:customStyle="1" w:styleId="A1EC6573244813448613FAB8BD99FFBD">
-    <w:name w:val="A1EC6573244813448613FAB8BD99FFBD"/>
-  </w:style>
-  <w:style w:type="paragraph" w:customStyle="1" w:styleId="C6311341D7B61D4F9D566088372D761B">
-    <w:name w:val="C6311341D7B61D4F9D566088372D761B"/>
-  </w:style>
-  <w:style w:type="paragraph" w:customStyle="1" w:styleId="E187EB6DEF9AF04081C1B112A9D0299F">
-    <w:name w:val="E187EB6DEF9AF04081C1B112A9D0299F"/>
-  </w:style>
-  <w:style w:type="paragraph" w:customStyle="1" w:styleId="C90A193CA1AD79488F7C1F2D41F8B0F7">
-    <w:name w:val="C90A193CA1AD79488F7C1F2D41F8B0F7"/>
-  </w:style>
-  <w:style w:type="paragraph" w:customStyle="1" w:styleId="293F9EA0D041034F999DE7B53B0AC7FE">
-    <w:name w:val="293F9EA0D041034F999DE7B53B0AC7FE"/>
-  </w:style>
-  <w:style w:type="paragraph" w:customStyle="1" w:styleId="7A49CA89386EF44598B2849D3DEE4821">
-    <w:name w:val="7A49CA89386EF44598B2849D3DEE4821"/>
-  </w:style>
-  <w:style w:type="paragraph" w:customStyle="1" w:styleId="B5F2489EB5A644489D22F12FE00BE8C1">
-    <w:name w:val="B5F2489EB5A644489D22F12FE00BE8C1"/>
-  </w:style>
-  <w:style w:type="paragraph" w:customStyle="1" w:styleId="257AA07C0C753D49A3367F9C4C6E8A42">
-    <w:name w:val="257AA07C0C753D49A3367F9C4C6E8A42"/>
-  </w:style>
-  <w:style w:type="paragraph" w:customStyle="1" w:styleId="3D7699B874FE3C49AF416DFA1FE374FA">
-    <w:name w:val="3D7699B874FE3C49AF416DFA1FE374FA"/>
-  </w:style>
-  <w:style w:type="paragraph" w:customStyle="1" w:styleId="DE4748CF90F9D74C89CF63166E57BC96">
-    <w:name w:val="DE4748CF90F9D74C89CF63166E57BC96"/>
-  </w:style>
-  <w:style w:type="paragraph" w:customStyle="1" w:styleId="5B3660BF42E78F40937ACE7D71F4E059">
-    <w:name w:val="5B3660BF42E78F40937ACE7D71F4E059"/>
-  </w:style>
-  <w:style w:type="paragraph" w:customStyle="1" w:styleId="DAD9F28F3757E146918A72E3AE97C2E2">
-    <w:name w:val="DAD9F28F3757E146918A72E3AE97C2E2"/>
-  </w:style>
-  <w:style w:type="paragraph" w:customStyle="1" w:styleId="07DFA00EB55EF045BEE59539CF9D12A5">
-    <w:name w:val="07DFA00EB55EF045BEE59539CF9D12A5"/>
-  </w:style>
-  <w:style w:type="paragraph" w:customStyle="1" w:styleId="F3DC8D23A78DDE48BD8232E394E730C2">
-    <w:name w:val="F3DC8D23A78DDE48BD8232E394E730C2"/>
-  </w:style>
-  <w:style w:type="paragraph" w:customStyle="1" w:styleId="07E485545E1CF84A8BF641EE73C95AE8">
-    <w:name w:val="07E485545E1CF84A8BF641EE73C95AE8"/>
-  </w:style>
-  <w:style w:type="paragraph" w:customStyle="1" w:styleId="4D0CBE3F8E0E054BBFE880323722CB03">
-    <w:name w:val="4D0CBE3F8E0E054BBFE880323722CB03"/>
-  </w:style>
-  <w:style w:type="paragraph" w:customStyle="1" w:styleId="7238CD117B327C46802876FACE2B8EC2">
-    <w:name w:val="7238CD117B327C46802876FACE2B8EC2"/>
-  </w:style>
-  <w:style w:type="paragraph" w:customStyle="1" w:styleId="A993B2A2F6965B4DA244F2618A876F6D">
-    <w:name w:val="A993B2A2F6965B4DA244F2618A876F6D"/>
-  </w:style>
-  <w:style w:type="paragraph" w:customStyle="1" w:styleId="331BF3719006F1499471C114765F6247">
-    <w:name w:val="331BF3719006F1499471C114765F6247"/>
-  </w:style>
-  <w:style w:type="paragraph" w:customStyle="1" w:styleId="782C5C1E9654DB47B2B490CA47787A15">
-    <w:name w:val="782C5C1E9654DB47B2B490CA47787A15"/>
-  </w:style>
-  <w:style w:type="paragraph" w:customStyle="1" w:styleId="767F71324D730243B9B6EE37D237BB33">
-    <w:name w:val="767F71324D730243B9B6EE37D237BB33"/>
-  </w:style>
-  <w:style w:type="paragraph" w:customStyle="1" w:styleId="C3EBB910C40B1749BD342B45B5194BD5">
-    <w:name w:val="C3EBB910C40B1749BD342B45B5194BD5"/>
-  </w:style>
-  <w:style w:type="paragraph" w:customStyle="1" w:styleId="3CE77CE370715B46A2BCCF3D614DFAE4">
-    <w:name w:val="3CE77CE370715B46A2BCCF3D614DFAE4"/>
-  </w:style>
-  <w:style w:type="paragraph" w:customStyle="1" w:styleId="F38A028860AF714DB6ACAB345D25F294">
-    <w:name w:val="F38A028860AF714DB6ACAB345D25F294"/>
-  </w:style>
-  <w:style w:type="paragraph" w:customStyle="1" w:styleId="0C5CDA29C59C144FA90B2811B6C7094A">
-    <w:name w:val="0C5CDA29C59C144FA90B2811B6C7094A"/>
-  </w:style>
-  <w:style w:type="paragraph" w:customStyle="1" w:styleId="536E87C35197104F9E57483CCE1CC4AE">
-    <w:name w:val="536E87C35197104F9E57483CCE1CC4AE"/>
-  </w:style>
-  <w:style w:type="paragraph" w:customStyle="1" w:styleId="6D75A5B59ACE124CADCAE084C948450B">
-    <w:name w:val="6D75A5B59ACE124CADCAE084C948450B"/>
-  </w:style>
-  <w:style w:type="paragraph" w:customStyle="1" w:styleId="8356AE655E570B4EABD5E805E4C84877">
-    <w:name w:val="8356AE655E570B4EABD5E805E4C84877"/>
-    <w:rsid w:val="00F24434"/>
-  </w:style>
-  <w:style w:type="paragraph" w:customStyle="1" w:styleId="E6B3F7AD239A344F88073FC879B4236F">
-    <w:name w:val="E6B3F7AD239A344F88073FC879B4236F"/>
-    <w:rsid w:val="00F24434"/>
-  </w:style>
-  <w:style w:type="paragraph" w:customStyle="1" w:styleId="6C7554F750A56E42893C71BDA809EBBD">
-    <w:name w:val="6C7554F750A56E42893C71BDA809EBBD"/>
-    <w:rsid w:val="00F24434"/>
-  </w:style>
-  <w:style w:type="paragraph" w:customStyle="1" w:styleId="D3C6D6C71EDCEA438B348B0B309B7FE9">
-    <w:name w:val="D3C6D6C71EDCEA438B348B0B309B7FE9"/>
-    <w:rsid w:val="00F24434"/>
-  </w:style>
-  <w:style w:type="paragraph" w:customStyle="1" w:styleId="14C6CBEE2004B748BB16C78C0989DB94">
-    <w:name w:val="14C6CBEE2004B748BB16C78C0989DB94"/>
-    <w:rsid w:val="00F24434"/>
-  </w:style>
-  <w:style w:type="paragraph" w:customStyle="1" w:styleId="F2E93EF4AC4AE04DAA247FF12757B0BF">
-    <w:name w:val="F2E93EF4AC4AE04DAA247FF12757B0BF"/>
-    <w:rsid w:val="00F24434"/>
-  </w:style>
-  <w:style w:type="paragraph" w:customStyle="1" w:styleId="D9D5434B9437AF4CA4BACCF90F2F2EC7">
-    <w:name w:val="D9D5434B9437AF4CA4BACCF90F2F2EC7"/>
-    <w:rsid w:val="00F24434"/>
-  </w:style>
-  <w:style w:type="paragraph" w:customStyle="1" w:styleId="CC2EF3A888075646A3BA794CAA3785FF">
-    <w:name w:val="CC2EF3A888075646A3BA794CAA3785FF"/>
-    <w:rsid w:val="00F24434"/>
-  </w:style>
-  <w:style w:type="paragraph" w:customStyle="1" w:styleId="EFC678A382F3A34CA3D51F77B58C81F8">
-    <w:name w:val="EFC678A382F3A34CA3D51F77B58C81F8"/>
-    <w:rsid w:val="00F24434"/>
-  </w:style>
-  <w:style w:type="paragraph" w:customStyle="1" w:styleId="4689FD2ECC5AFE4CA3C7FE847D11760E">
-    <w:name w:val="4689FD2ECC5AFE4CA3C7FE847D11760E"/>
-    <w:rsid w:val="00F24434"/>
-  </w:style>
-  <w:style w:type="paragraph" w:customStyle="1" w:styleId="4AE069C8057C0249B89813543D117F62">
-    <w:name w:val="4AE069C8057C0249B89813543D117F62"/>
-    <w:rsid w:val="00F24434"/>
-  </w:style>
-  <w:style w:type="paragraph" w:customStyle="1" w:styleId="AAA92F6523F6304086D2445EE2CE2440">
-    <w:name w:val="AAA92F6523F6304086D2445EE2CE2440"/>
-    <w:rsid w:val="00F24434"/>
-  </w:style>
-  <w:style w:type="paragraph" w:customStyle="1" w:styleId="66F7354E20B03646A88EA64903C81B4A">
-    <w:name w:val="66F7354E20B03646A88EA64903C81B4A"/>
-    <w:rsid w:val="00F24434"/>
-  </w:style>
-  <w:style w:type="paragraph" w:customStyle="1" w:styleId="A1BD55FF38B77D48950164CF37B71F3B">
-    <w:name w:val="A1BD55FF38B77D48950164CF37B71F3B"/>
-    <w:rsid w:val="00F24434"/>
-  </w:style>
-  <w:style w:type="paragraph" w:customStyle="1" w:styleId="A6980C9C33E03748BBCF091084AC03A4">
-    <w:name w:val="A6980C9C33E03748BBCF091084AC03A4"/>
-    <w:rsid w:val="00F24434"/>
-  </w:style>
-  <w:style w:type="paragraph" w:customStyle="1" w:styleId="FFAFDA27674D4F45BAFD7BC7EB50E377">
-    <w:name w:val="FFAFDA27674D4F45BAFD7BC7EB50E377"/>
-    <w:rsid w:val="00F24434"/>
-  </w:style>
-  <w:style w:type="paragraph" w:customStyle="1" w:styleId="0572FE31BCAE104FB8C3C1000A0B9647">
-    <w:name w:val="0572FE31BCAE104FB8C3C1000A0B9647"/>
-    <w:rsid w:val="00F24434"/>
-  </w:style>
-  <w:style w:type="paragraph" w:customStyle="1" w:styleId="3F2663F623AA6B49BA1662641E4AD60F">
-    <w:name w:val="3F2663F623AA6B49BA1662641E4AD60F"/>
-    <w:rsid w:val="00F24434"/>
-  </w:style>
-  <w:style w:type="paragraph" w:customStyle="1" w:styleId="05D95F0F22210A4491A96F46A03DBA43">
-    <w:name w:val="05D95F0F22210A4491A96F46A03DBA43"/>
-    <w:rsid w:val="00F24434"/>
-  </w:style>
-  <w:style w:type="paragraph" w:customStyle="1" w:styleId="CD98AC4D8516B540AF9F16C383BD5DBC">
-    <w:name w:val="CD98AC4D8516B540AF9F16C383BD5DBC"/>
-    <w:rsid w:val="00F24434"/>
-  </w:style>
-  <w:style w:type="paragraph" w:customStyle="1" w:styleId="DB349968108586448FA09EF5944A454F">
-    <w:name w:val="DB349968108586448FA09EF5944A454F"/>
-    <w:rsid w:val="00F24434"/>
-  </w:style>
-  <w:style w:type="paragraph" w:customStyle="1" w:styleId="1AE17D43328AE041A78E989907DB18A6">
-    <w:name w:val="1AE17D43328AE041A78E989907DB18A6"/>
-    <w:rsid w:val="00F24434"/>
-  </w:style>
-  <w:style w:type="paragraph" w:customStyle="1" w:styleId="88DA97A888A6244985487E2B24B5E313">
-    <w:name w:val="88DA97A888A6244985487E2B24B5E313"/>
-    <w:rsid w:val="00F24434"/>
-  </w:style>
-  <w:style w:type="paragraph" w:customStyle="1" w:styleId="F1B6FA26BB214142BE3AF7AF42112837">
-    <w:name w:val="F1B6FA26BB214142BE3AF7AF42112837"/>
-    <w:rsid w:val="00F24434"/>
-  </w:style>
-  <w:style w:type="paragraph" w:customStyle="1" w:styleId="BF80070A2F39464587A241A448C377A2">
-    <w:name w:val="BF80070A2F39464587A241A448C377A2"/>
-    <w:rsid w:val="00F24434"/>
-  </w:style>
-  <w:style w:type="paragraph" w:customStyle="1" w:styleId="4447CB3082BE654E99C43A08B6495032">
-    <w:name w:val="4447CB3082BE654E99C43A08B6495032"/>
-    <w:rsid w:val="00F24434"/>
-  </w:style>
-  <w:style w:type="paragraph" w:customStyle="1" w:styleId="4E601F660C152E42AF0CE48435CA1376">
-    <w:name w:val="4E601F660C152E42AF0CE48435CA1376"/>
-    <w:rsid w:val="00F24434"/>
-  </w:style>
-  <w:style w:type="paragraph" w:customStyle="1" w:styleId="3F41294FD06E8E408DC3AF7C2B499B4B">
-    <w:name w:val="3F41294FD06E8E408DC3AF7C2B499B4B"/>
-    <w:rsid w:val="00F24434"/>
-  </w:style>
-  <w:style w:type="paragraph" w:customStyle="1" w:styleId="9D5441EE5F678C4FBE20E4D78AC53835">
-    <w:name w:val="9D5441EE5F678C4FBE20E4D78AC53835"/>
-    <w:rsid w:val="00F24434"/>
-  </w:style>
-  <w:style w:type="paragraph" w:customStyle="1" w:styleId="7C5FAAA59C023B488A511DA6C82DF532">
-    <w:name w:val="7C5FAAA59C023B488A511DA6C82DF532"/>
-    <w:rsid w:val="00F24434"/>
   </w:style>
 </w:styles>
 </file>
@@ -33420,20 +33512,20 @@
 </file>
 
 <file path=customXml/item2.xml><?xml version="1.0" encoding="utf-8"?>
-<p:properties xmlns:p="http://schemas.microsoft.com/office/2006/metadata/properties" xmlns:xsi="http://www.w3.org/2001/XMLSchema-instance" xmlns:pc="http://schemas.microsoft.com/office/infopath/2007/PartnerControls">
-  <documentManagement>
-    <MediaServiceKeyPoints xmlns="71af3243-3dd4-4a8d-8c0d-dd76da1f02a5" xsi:nil="true"/>
-  </documentManagement>
-</p:properties>
-</file>
-
-<file path=customXml/item3.xml><?xml version="1.0" encoding="utf-8"?>
 <?mso-contentType ?>
 <FormTemplates xmlns="http://schemas.microsoft.com/sharepoint/v3/contenttype/forms">
   <Display>DocumentLibraryForm</Display>
   <Edit>DocumentLibraryForm</Edit>
   <New>DocumentLibraryForm</New>
 </FormTemplates>
+</file>
+
+<file path=customXml/item3.xml><?xml version="1.0" encoding="utf-8"?>
+<p:properties xmlns:p="http://schemas.microsoft.com/office/2006/metadata/properties" xmlns:xsi="http://www.w3.org/2001/XMLSchema-instance" xmlns:pc="http://schemas.microsoft.com/office/infopath/2007/PartnerControls">
+  <documentManagement>
+    <MediaServiceKeyPoints xmlns="71af3243-3dd4-4a8d-8c0d-dd76da1f02a5" xsi:nil="true"/>
+  </documentManagement>
+</p:properties>
 </file>
 
 <file path=customXml/item4.xml><?xml version="1.0" encoding="utf-8"?>
@@ -33656,19 +33748,19 @@
 </file>
 
 <file path=customXml/itemProps2.xml><?xml version="1.0" encoding="utf-8"?>
+<ds:datastoreItem xmlns:ds="http://schemas.openxmlformats.org/officeDocument/2006/customXml" ds:itemID="{C7EB01E5-A0A7-4B19-B30C-265F0E0B6E69}">
+  <ds:schemaRefs>
+    <ds:schemaRef ds:uri="http://schemas.microsoft.com/sharepoint/v3/contenttype/forms"/>
+  </ds:schemaRefs>
+</ds:datastoreItem>
+</file>
+
+<file path=customXml/itemProps3.xml><?xml version="1.0" encoding="utf-8"?>
 <ds:datastoreItem xmlns:ds="http://schemas.openxmlformats.org/officeDocument/2006/customXml" ds:itemID="{B47DBA63-C4D2-4243-BE5F-A8CA16E8E791}">
   <ds:schemaRefs>
     <ds:schemaRef ds:uri="http://schemas.microsoft.com/office/2006/metadata/properties"/>
     <ds:schemaRef ds:uri="http://schemas.microsoft.com/office/infopath/2007/PartnerControls"/>
     <ds:schemaRef ds:uri="71af3243-3dd4-4a8d-8c0d-dd76da1f02a5"/>
-  </ds:schemaRefs>
-</ds:datastoreItem>
-</file>
-
-<file path=customXml/itemProps3.xml><?xml version="1.0" encoding="utf-8"?>
-<ds:datastoreItem xmlns:ds="http://schemas.openxmlformats.org/officeDocument/2006/customXml" ds:itemID="{C7EB01E5-A0A7-4B19-B30C-265F0E0B6E69}">
-  <ds:schemaRefs>
-    <ds:schemaRef ds:uri="http://schemas.microsoft.com/sharepoint/v3/contenttype/forms"/>
   </ds:schemaRefs>
 </ds:datastoreItem>
 </file>
